--- a/A trier/Comparatif_Joystick.docx
+++ b/A trier/Comparatif_Joystick.docx
@@ -1,6 +1,6 @@
 
 <file path=word/document.xml><?xml version="1.0" encoding="utf-8"?>
-<w:document xmlns:wpc="http://schemas.microsoft.com/office/word/2010/wordprocessingCanvas" xmlns:cx="http://schemas.microsoft.com/office/drawing/2014/chartex" xmlns:cx1="http://schemas.microsoft.com/office/drawing/2015/9/8/chartex" xmlns:cx2="http://schemas.microsoft.com/office/drawing/2015/10/21/chartex" xmlns:cx3="http://schemas.microsoft.com/office/drawing/2016/5/9/chartex" xmlns:cx4="http://schemas.microsoft.com/office/drawing/2016/5/10/chartex" xmlns:cx5="http://schemas.microsoft.com/office/drawing/2016/5/11/chartex" xmlns:cx6="http://schemas.microsoft.com/office/drawing/2016/5/12/chartex" xmlns:cx7="http://schemas.microsoft.com/office/drawing/2016/5/13/chartex" xmlns:cx8="http://schemas.microsoft.com/office/drawing/2016/5/14/chartex" xmlns:mc="http://schemas.openxmlformats.org/markup-compatibility/2006" xmlns:aink="http://schemas.microsoft.com/office/drawing/2016/ink" xmlns:am3d="http://schemas.microsoft.com/office/drawing/2017/model3d" xmlns:o="urn:schemas-microsoft-com:office:office" xmlns:r="http://schemas.openxmlformats.org/officeDocument/2006/relationships" xmlns:m="http://schemas.openxmlformats.org/officeDocument/2006/math" xmlns:v="urn:schemas-microsoft-com:vml" xmlns:wp14="http://schemas.microsoft.com/office/word/2010/wordprocessingDrawing" xmlns:wp="http://schemas.openxmlformats.org/drawingml/2006/wordprocessingDrawing" xmlns:w10="urn:schemas-microsoft-com:office:word" xmlns:w="http://schemas.openxmlformats.org/wordprocessingml/2006/main" xmlns:w14="http://schemas.microsoft.com/office/word/2010/wordml" xmlns:w15="http://schemas.microsoft.com/office/word/2012/wordml" xmlns:w16cid="http://schemas.microsoft.com/office/word/2016/wordml/cid" xmlns:w16se="http://schemas.microsoft.com/office/word/2015/wordml/symex" xmlns:wpg="http://schemas.microsoft.com/office/word/2010/wordprocessingGroup" xmlns:wpi="http://schemas.microsoft.com/office/word/2010/wordprocessingInk" xmlns:wne="http://schemas.microsoft.com/office/word/2006/wordml" xmlns:wps="http://schemas.microsoft.com/office/word/2010/wordprocessingShape" mc:Ignorable="w14 w15 w16se w16cid wp14">
+<w:document xmlns:wpc="http://schemas.microsoft.com/office/word/2010/wordprocessingCanvas" xmlns:cx="http://schemas.microsoft.com/office/drawing/2014/chartex" xmlns:cx1="http://schemas.microsoft.com/office/drawing/2015/9/8/chartex" xmlns:mc="http://schemas.openxmlformats.org/markup-compatibility/2006" xmlns:o="urn:schemas-microsoft-com:office:office" xmlns:r="http://schemas.openxmlformats.org/officeDocument/2006/relationships" xmlns:m="http://schemas.openxmlformats.org/officeDocument/2006/math" xmlns:v="urn:schemas-microsoft-com:vml" xmlns:wp14="http://schemas.microsoft.com/office/word/2010/wordprocessingDrawing" xmlns:wp="http://schemas.openxmlformats.org/drawingml/2006/wordprocessingDrawing" xmlns:w10="urn:schemas-microsoft-com:office:word" xmlns:w="http://schemas.openxmlformats.org/wordprocessingml/2006/main" xmlns:w14="http://schemas.microsoft.com/office/word/2010/wordml" xmlns:w15="http://schemas.microsoft.com/office/word/2012/wordml" xmlns:w16se="http://schemas.microsoft.com/office/word/2015/wordml/symex" xmlns:wpg="http://schemas.microsoft.com/office/word/2010/wordprocessingGroup" xmlns:wpi="http://schemas.microsoft.com/office/word/2010/wordprocessingInk" xmlns:wne="http://schemas.microsoft.com/office/word/2006/wordml" xmlns:wps="http://schemas.microsoft.com/office/word/2010/wordprocessingShape" mc:Ignorable="w14 w15 w16se wp14">
   <w:body>
     <w:p>
       <w:pPr>
@@ -22,6 +22,7 @@
       <w:r>
         <w:rPr>
           <w:noProof/>
+          <w:lang w:eastAsia="fr-FR"/>
         </w:rPr>
         <w:drawing>
           <wp:anchor distT="0" distB="0" distL="114300" distR="114300" simplePos="0" relativeHeight="251658240" behindDoc="0" locked="0" layoutInCell="1" allowOverlap="1" wp14:anchorId="27D830CE" wp14:editId="0D6B1270">
@@ -140,7 +141,6 @@
           <w:szCs w:val="22"/>
         </w:rPr>
       </w:pPr>
-      <w:proofErr w:type="spellStart"/>
       <w:r>
         <w:rPr>
           <w:rStyle w:val="a-size-large"/>
@@ -151,46 +151,7 @@
           <w:sz w:val="22"/>
           <w:szCs w:val="22"/>
         </w:rPr>
-        <w:t>Quimat</w:t>
-      </w:r>
-      <w:proofErr w:type="spellEnd"/>
-      <w:r>
-        <w:rPr>
-          <w:rStyle w:val="a-size-large"/>
-          <w:rFonts w:ascii="Arial" w:hAnsi="Arial" w:cs="Arial"/>
-          <w:b w:val="0"/>
-          <w:bCs w:val="0"/>
-          <w:color w:val="111111"/>
-          <w:sz w:val="22"/>
-          <w:szCs w:val="22"/>
-        </w:rPr>
-        <w:t xml:space="preserve"> Kit de Jeu d'arcade de Bricolage Pour PC Et Raspberry Pi 1/2/3 avec </w:t>
-      </w:r>
-      <w:proofErr w:type="spellStart"/>
-      <w:r>
-        <w:rPr>
-          <w:rStyle w:val="a-size-large"/>
-          <w:rFonts w:ascii="Arial" w:hAnsi="Arial" w:cs="Arial"/>
-          <w:b w:val="0"/>
-          <w:bCs w:val="0"/>
-          <w:color w:val="111111"/>
-          <w:sz w:val="22"/>
-          <w:szCs w:val="22"/>
-        </w:rPr>
-        <w:t>RetroPie</w:t>
-      </w:r>
-      <w:proofErr w:type="spellEnd"/>
-      <w:r>
-        <w:rPr>
-          <w:rStyle w:val="a-size-large"/>
-          <w:rFonts w:ascii="Arial" w:hAnsi="Arial" w:cs="Arial"/>
-          <w:b w:val="0"/>
-          <w:bCs w:val="0"/>
-          <w:color w:val="111111"/>
-          <w:sz w:val="22"/>
-          <w:szCs w:val="22"/>
-        </w:rPr>
-        <w:t>, Joystick 5Pin, 8x 30MM et 2x 24MM Boutons &lt; Blanc &gt;</w:t>
+        <w:t>Quimat Kit de Jeu d'arcade de Bricolage Pour PC Et Raspberry Pi 1/2/3 avec RetroPie, Joystick 5Pin, 8x 30MM et 2x 24MM Boutons &lt; Blanc &gt;</w:t>
       </w:r>
     </w:p>
     <w:p>
@@ -214,17 +175,7 @@
           <w:szCs w:val="26"/>
           <w:shd w:val="clear" w:color="auto" w:fill="FFFFFF"/>
         </w:rPr>
-        <w:t>19,89</w:t>
-      </w:r>
-      <w:r>
-        <w:rPr>
-          <w:rFonts w:ascii="Arial" w:hAnsi="Arial" w:cs="Arial"/>
-          <w:color w:val="B12704"/>
-          <w:sz w:val="26"/>
-          <w:szCs w:val="26"/>
-          <w:shd w:val="clear" w:color="auto" w:fill="FFFFFF"/>
-        </w:rPr>
-        <w:t>€</w:t>
+        <w:t>19,89€</w:t>
       </w:r>
     </w:p>
     <w:p>
@@ -311,7 +262,6 @@
           <w:szCs w:val="22"/>
         </w:rPr>
       </w:pPr>
-      <w:proofErr w:type="spellStart"/>
       <w:r>
         <w:rPr>
           <w:rStyle w:val="a-size-large"/>
@@ -322,178 +272,7 @@
           <w:sz w:val="22"/>
           <w:szCs w:val="22"/>
         </w:rPr>
-        <w:t>Quimat</w:t>
-      </w:r>
-      <w:proofErr w:type="spellEnd"/>
-      <w:r>
-        <w:rPr>
-          <w:rStyle w:val="a-size-large"/>
-          <w:rFonts w:ascii="Arial" w:hAnsi="Arial" w:cs="Arial"/>
-          <w:b w:val="0"/>
-          <w:bCs w:val="0"/>
-          <w:color w:val="111111"/>
-          <w:sz w:val="22"/>
-          <w:szCs w:val="22"/>
-        </w:rPr>
-        <w:t xml:space="preserve"> Arcade </w:t>
-      </w:r>
-      <w:proofErr w:type="spellStart"/>
-      <w:proofErr w:type="gramStart"/>
-      <w:r>
-        <w:rPr>
-          <w:rStyle w:val="a-size-large"/>
-          <w:rFonts w:ascii="Arial" w:hAnsi="Arial" w:cs="Arial"/>
-          <w:b w:val="0"/>
-          <w:bCs w:val="0"/>
-          <w:color w:val="111111"/>
-          <w:sz w:val="22"/>
-          <w:szCs w:val="22"/>
-        </w:rPr>
-        <w:t>Kit,DIY</w:t>
-      </w:r>
-      <w:proofErr w:type="spellEnd"/>
-      <w:proofErr w:type="gramEnd"/>
-      <w:r>
-        <w:rPr>
-          <w:rStyle w:val="a-size-large"/>
-          <w:rFonts w:ascii="Arial" w:hAnsi="Arial" w:cs="Arial"/>
-          <w:b w:val="0"/>
-          <w:bCs w:val="0"/>
-          <w:color w:val="111111"/>
-          <w:sz w:val="22"/>
-          <w:szCs w:val="22"/>
-        </w:rPr>
-        <w:t xml:space="preserve"> Game </w:t>
-      </w:r>
-      <w:proofErr w:type="spellStart"/>
-      <w:r>
-        <w:rPr>
-          <w:rStyle w:val="a-size-large"/>
-          <w:rFonts w:ascii="Arial" w:hAnsi="Arial" w:cs="Arial"/>
-          <w:b w:val="0"/>
-          <w:bCs w:val="0"/>
-          <w:color w:val="111111"/>
-          <w:sz w:val="22"/>
-          <w:szCs w:val="22"/>
-        </w:rPr>
-        <w:t>Handle</w:t>
-      </w:r>
-      <w:proofErr w:type="spellEnd"/>
-      <w:r>
-        <w:rPr>
-          <w:rStyle w:val="a-size-large"/>
-          <w:rFonts w:ascii="Arial" w:hAnsi="Arial" w:cs="Arial"/>
-          <w:b w:val="0"/>
-          <w:bCs w:val="0"/>
-          <w:color w:val="111111"/>
-          <w:sz w:val="22"/>
-          <w:szCs w:val="22"/>
-        </w:rPr>
-        <w:t xml:space="preserve"> avec 1 Joystick, 8 Micro Interrupteurs, 8 Boutons (1P 2P Buttons &amp; 6pcs Buttons ) pour Raspberry Pi 3 2 1 model B ,Arcade </w:t>
-      </w:r>
-      <w:proofErr w:type="spellStart"/>
-      <w:r>
-        <w:rPr>
-          <w:rStyle w:val="a-size-large"/>
-          <w:rFonts w:ascii="Arial" w:hAnsi="Arial" w:cs="Arial"/>
-          <w:b w:val="0"/>
-          <w:bCs w:val="0"/>
-          <w:color w:val="111111"/>
-          <w:sz w:val="22"/>
-          <w:szCs w:val="22"/>
-        </w:rPr>
-        <w:t>Video</w:t>
-      </w:r>
-      <w:proofErr w:type="spellEnd"/>
-      <w:r>
-        <w:rPr>
-          <w:rStyle w:val="a-size-large"/>
-          <w:rFonts w:ascii="Arial" w:hAnsi="Arial" w:cs="Arial"/>
-          <w:b w:val="0"/>
-          <w:bCs w:val="0"/>
-          <w:color w:val="111111"/>
-          <w:sz w:val="22"/>
-          <w:szCs w:val="22"/>
-        </w:rPr>
-        <w:t xml:space="preserve"> Game </w:t>
-      </w:r>
-      <w:proofErr w:type="spellStart"/>
-      <w:r>
-        <w:rPr>
-          <w:rStyle w:val="a-size-large"/>
-          <w:rFonts w:ascii="Arial" w:hAnsi="Arial" w:cs="Arial"/>
-          <w:b w:val="0"/>
-          <w:bCs w:val="0"/>
-          <w:color w:val="111111"/>
-          <w:sz w:val="22"/>
-          <w:szCs w:val="22"/>
-        </w:rPr>
-        <w:t>Multicade</w:t>
-      </w:r>
-      <w:proofErr w:type="spellEnd"/>
-      <w:r>
-        <w:rPr>
-          <w:rStyle w:val="a-size-large"/>
-          <w:rFonts w:ascii="Arial" w:hAnsi="Arial" w:cs="Arial"/>
-          <w:b w:val="0"/>
-          <w:bCs w:val="0"/>
-          <w:color w:val="111111"/>
-          <w:sz w:val="22"/>
-          <w:szCs w:val="22"/>
-        </w:rPr>
-        <w:t xml:space="preserve"> MAME </w:t>
-      </w:r>
-      <w:proofErr w:type="spellStart"/>
-      <w:r>
-        <w:rPr>
-          <w:rStyle w:val="a-size-large"/>
-          <w:rFonts w:ascii="Arial" w:hAnsi="Arial" w:cs="Arial"/>
-          <w:b w:val="0"/>
-          <w:bCs w:val="0"/>
-          <w:color w:val="111111"/>
-          <w:sz w:val="22"/>
-          <w:szCs w:val="22"/>
-        </w:rPr>
-        <w:t>Jamma</w:t>
-      </w:r>
-      <w:proofErr w:type="spellEnd"/>
-      <w:r>
-        <w:rPr>
-          <w:rStyle w:val="a-size-large"/>
-          <w:rFonts w:ascii="Arial" w:hAnsi="Arial" w:cs="Arial"/>
-          <w:b w:val="0"/>
-          <w:bCs w:val="0"/>
-          <w:color w:val="111111"/>
-          <w:sz w:val="22"/>
-          <w:szCs w:val="22"/>
-        </w:rPr>
-        <w:t xml:space="preserve"> </w:t>
-      </w:r>
-      <w:proofErr w:type="spellStart"/>
-      <w:r>
-        <w:rPr>
-          <w:rStyle w:val="a-size-large"/>
-          <w:rFonts w:ascii="Arial" w:hAnsi="Arial" w:cs="Arial"/>
-          <w:b w:val="0"/>
-          <w:bCs w:val="0"/>
-          <w:color w:val="111111"/>
-          <w:sz w:val="22"/>
-          <w:szCs w:val="22"/>
-        </w:rPr>
-        <w:t>Game,Kit</w:t>
-      </w:r>
-      <w:proofErr w:type="spellEnd"/>
-      <w:r>
-        <w:rPr>
-          <w:rStyle w:val="a-size-large"/>
-          <w:rFonts w:ascii="Arial" w:hAnsi="Arial" w:cs="Arial"/>
-          <w:b w:val="0"/>
-          <w:bCs w:val="0"/>
-          <w:color w:val="111111"/>
-          <w:sz w:val="22"/>
-          <w:szCs w:val="22"/>
-        </w:rPr>
-        <w:t xml:space="preserve"> de Pièces d'Arcade</w:t>
+        <w:t>Quimat Arcade Kit,DIY Game Handle avec 1 Joystick, 8 Micro Interrupteurs, 8 Boutons (1P 2P Buttons &amp; 6pcs Buttons ) pour Raspberry Pi 3 2 1 model B ,Arcade Video Game Multicade MAME Jamma Game,Kit de Pièces d'Arcade</w:t>
       </w:r>
     </w:p>
     <w:p>
@@ -517,17 +296,7 @@
           <w:szCs w:val="26"/>
           <w:shd w:val="clear" w:color="auto" w:fill="FFFFFF"/>
         </w:rPr>
-        <w:t>18,66</w:t>
-      </w:r>
-      <w:r>
-        <w:rPr>
-          <w:rFonts w:ascii="Arial" w:hAnsi="Arial" w:cs="Arial"/>
-          <w:color w:val="B12704"/>
-          <w:sz w:val="26"/>
-          <w:szCs w:val="26"/>
-          <w:shd w:val="clear" w:color="auto" w:fill="FFFFFF"/>
-        </w:rPr>
-        <w:t>€</w:t>
+        <w:t>18,66€</w:t>
       </w:r>
     </w:p>
     <w:p>
@@ -608,29 +377,7 @@
             <w:sz w:val="22"/>
             <w:szCs w:val="22"/>
           </w:rPr>
-          <w:t>https://www.amazon.fr/Paire-Controleur-Bouchons-Joystick-Thumbstick/dp/B00M</w:t>
-        </w:r>
-        <w:r>
-          <w:rPr>
-            <w:rStyle w:val="Lienhypertexte"/>
-            <w:rFonts w:ascii="Arial" w:hAnsi="Arial" w:cs="Arial"/>
-            <w:b w:val="0"/>
-            <w:bCs w:val="0"/>
-            <w:sz w:val="22"/>
-            <w:szCs w:val="22"/>
-          </w:rPr>
-          <w:t>6</w:t>
-        </w:r>
-        <w:r>
-          <w:rPr>
-            <w:rStyle w:val="Lienhypertexte"/>
-            <w:rFonts w:ascii="Arial" w:hAnsi="Arial" w:cs="Arial"/>
-            <w:b w:val="0"/>
-            <w:bCs w:val="0"/>
-            <w:sz w:val="22"/>
-            <w:szCs w:val="22"/>
-          </w:rPr>
-          <w:t>TGOGM/ref=sr_1_1?ie=UTF8&amp;qid=1516114389&amp;sr=8-1&amp;keywords=joystick+ps4</w:t>
+          <w:t>https://www.amazon.fr/Paire-Controleur-Bouchons-Joystick-Thumbstick/dp/B00M6TGOGM/ref=sr_1_1?ie=UTF8&amp;qid=1516114389&amp;sr=8-1&amp;keywords=joystick+ps4</w:t>
         </w:r>
       </w:hyperlink>
     </w:p>
@@ -681,7 +428,7 @@
           <w:szCs w:val="26"/>
           <w:shd w:val="clear" w:color="auto" w:fill="FFFFFF"/>
         </w:rPr>
-        <w:t> 2,67</w:t>
+        <w:t> 2,67€</w:t>
       </w:r>
       <w:r>
         <w:rPr>
@@ -691,16 +438,6 @@
           <w:szCs w:val="26"/>
           <w:shd w:val="clear" w:color="auto" w:fill="FFFFFF"/>
         </w:rPr>
-        <w:t>€</w:t>
-      </w:r>
-      <w:r>
-        <w:rPr>
-          <w:rFonts w:ascii="Arial" w:hAnsi="Arial" w:cs="Arial"/>
-          <w:color w:val="B12704"/>
-          <w:sz w:val="26"/>
-          <w:szCs w:val="26"/>
-          <w:shd w:val="clear" w:color="auto" w:fill="FFFFFF"/>
-        </w:rPr>
         <w:t xml:space="preserve"> </w:t>
       </w:r>
     </w:p>
@@ -727,61 +464,48 @@
           <w:sz w:val="22"/>
           <w:szCs w:val="22"/>
         </w:rPr>
-        <w:t>(sans câblage</w:t>
+        <w:t>(sans câblage)</w:t>
+      </w:r>
+    </w:p>
+    <w:p>
+      <w:pPr>
+        <w:pStyle w:val="Titre1"/>
+        <w:shd w:val="clear" w:color="auto" w:fill="FFFFFF"/>
+        <w:spacing w:before="0" w:beforeAutospacing="0"/>
+        <w:rPr>
+          <w:rFonts w:ascii="Arial" w:hAnsi="Arial" w:cs="Arial"/>
+          <w:b w:val="0"/>
+          <w:bCs w:val="0"/>
+          <w:color w:val="111111"/>
+          <w:sz w:val="22"/>
+          <w:szCs w:val="22"/>
+        </w:rPr>
+      </w:pPr>
+      <w:r>
+        <w:rPr>
+          <w:rFonts w:ascii="Arial" w:hAnsi="Arial" w:cs="Arial"/>
+          <w:b w:val="0"/>
+          <w:bCs w:val="0"/>
+          <w:color w:val="111111"/>
+          <w:sz w:val="22"/>
+          <w:szCs w:val="22"/>
+        </w:rPr>
+        <w:t>La seule différence</w:t>
+      </w:r>
+      <w:r>
+        <w:rPr>
+          <w:rFonts w:ascii="Arial" w:hAnsi="Arial" w:cs="Arial"/>
+          <w:b w:val="0"/>
+          <w:bCs w:val="0"/>
+          <w:color w:val="111111"/>
+          <w:sz w:val="22"/>
+          <w:szCs w:val="22"/>
+        </w:rPr>
+        <w:t xml:space="preserve"> est ergonomique car aucune documentation technique.</w:t>
       </w:r>
       <w:bookmarkStart w:id="0" w:name="_GoBack"/>
       <w:bookmarkEnd w:id="0"/>
-      <w:r>
-        <w:rPr>
-          <w:rFonts w:ascii="Arial" w:hAnsi="Arial" w:cs="Arial"/>
-          <w:b w:val="0"/>
-          <w:bCs w:val="0"/>
-          <w:color w:val="111111"/>
-          <w:sz w:val="22"/>
-          <w:szCs w:val="22"/>
-        </w:rPr>
-        <w:t>)</w:t>
-      </w:r>
-    </w:p>
-    <w:p>
-      <w:pPr>
-        <w:pStyle w:val="Titre1"/>
-        <w:shd w:val="clear" w:color="auto" w:fill="FFFFFF"/>
-        <w:spacing w:before="0" w:beforeAutospacing="0"/>
-        <w:rPr>
-          <w:rFonts w:ascii="Arial" w:hAnsi="Arial" w:cs="Arial"/>
-          <w:b w:val="0"/>
-          <w:bCs w:val="0"/>
-          <w:color w:val="111111"/>
-          <w:sz w:val="22"/>
-          <w:szCs w:val="22"/>
-        </w:rPr>
-      </w:pPr>
-      <w:r>
-        <w:rPr>
-          <w:rFonts w:ascii="Arial" w:hAnsi="Arial" w:cs="Arial"/>
-          <w:b w:val="0"/>
-          <w:bCs w:val="0"/>
-          <w:color w:val="111111"/>
-          <w:sz w:val="22"/>
-          <w:szCs w:val="22"/>
-        </w:rPr>
-        <w:t>La seule différence</w:t>
-      </w:r>
-      <w:r>
-        <w:rPr>
-          <w:rFonts w:ascii="Arial" w:hAnsi="Arial" w:cs="Arial"/>
-          <w:b w:val="0"/>
-          <w:bCs w:val="0"/>
-          <w:color w:val="111111"/>
-          <w:sz w:val="22"/>
-          <w:szCs w:val="22"/>
-        </w:rPr>
-        <w:t xml:space="preserve"> est ergonomique car aucune documentation technique.</w:t>
-      </w:r>
-    </w:p>
-    <w:p/>
-    <w:p/>
+    </w:p>
     <w:sectPr>
       <w:pgSz w:w="11906" w:h="16838"/>
       <w:pgMar w:top="1417" w:right="1417" w:bottom="1417" w:left="1417" w:header="708" w:footer="708" w:gutter="0"/>
@@ -793,7 +517,7 @@
 </file>
 
 <file path=word/styles.xml><?xml version="1.0" encoding="utf-8"?>
-<w:styles xmlns:mc="http://schemas.openxmlformats.org/markup-compatibility/2006" xmlns:r="http://schemas.openxmlformats.org/officeDocument/2006/relationships" xmlns:w="http://schemas.openxmlformats.org/wordprocessingml/2006/main" xmlns:w14="http://schemas.microsoft.com/office/word/2010/wordml" xmlns:w15="http://schemas.microsoft.com/office/word/2012/wordml" xmlns:w16cid="http://schemas.microsoft.com/office/word/2016/wordml/cid" xmlns:w16se="http://schemas.microsoft.com/office/word/2015/wordml/symex" mc:Ignorable="w14 w15 w16se w16cid">
+<w:styles xmlns:mc="http://schemas.openxmlformats.org/markup-compatibility/2006" xmlns:r="http://schemas.openxmlformats.org/officeDocument/2006/relationships" xmlns:w="http://schemas.openxmlformats.org/wordprocessingml/2006/main" xmlns:w14="http://schemas.microsoft.com/office/word/2010/wordml" xmlns:w15="http://schemas.microsoft.com/office/word/2012/wordml" xmlns:w16se="http://schemas.microsoft.com/office/word/2015/wordml/symex" mc:Ignorable="w14 w15 w16se">
   <w:docDefaults>
     <w:rPrDefault>
       <w:rPr>
@@ -809,7 +533,7 @@
       </w:pPr>
     </w:pPrDefault>
   </w:docDefaults>
-  <w:latentStyles w:defLockedState="0" w:defUIPriority="99" w:defSemiHidden="0" w:defUnhideWhenUsed="0" w:defQFormat="0" w:count="375">
+  <w:latentStyles w:defLockedState="0" w:defUIPriority="99" w:defSemiHidden="0" w:defUnhideWhenUsed="0" w:defQFormat="0" w:count="371">
     <w:lsdException w:name="Normal" w:uiPriority="0" w:qFormat="1"/>
     <w:lsdException w:name="heading 1" w:uiPriority="9" w:qFormat="1"/>
     <w:lsdException w:name="heading 2" w:semiHidden="1" w:uiPriority="9" w:unhideWhenUsed="1" w:qFormat="1"/>
@@ -1181,10 +905,6 @@
     <w:lsdException w:name="List Table 5 Dark Accent 6" w:uiPriority="50"/>
     <w:lsdException w:name="List Table 6 Colorful Accent 6" w:uiPriority="51"/>
     <w:lsdException w:name="List Table 7 Colorful Accent 6" w:uiPriority="52"/>
-    <w:lsdException w:name="Mention" w:semiHidden="1" w:unhideWhenUsed="1"/>
-    <w:lsdException w:name="Smart Hyperlink" w:semiHidden="1" w:unhideWhenUsed="1"/>
-    <w:lsdException w:name="Hashtag" w:semiHidden="1" w:unhideWhenUsed="1"/>
-    <w:lsdException w:name="Unresolved Mention" w:semiHidden="1" w:unhideWhenUsed="1"/>
   </w:latentStyles>
   <w:style w:type="paragraph" w:default="1" w:styleId="Normal">
     <w:name w:val="Normal"/>
@@ -1270,7 +990,7 @@
       <w:u w:val="single"/>
     </w:rPr>
   </w:style>
-  <w:style w:type="character" w:styleId="Mentionnonrsolue">
+  <w:style w:type="character" w:customStyle="1" w:styleId="UnresolvedMention">
     <w:name w:val="Unresolved Mention"/>
     <w:basedOn w:val="Policepardfaut"/>
     <w:uiPriority w:val="99"/>
